--- a/ApiExamples/Data/AltFontBulletPoints.docx
+++ b/ApiExamples/Data/AltFontBulletPoints.docx
@@ -14,21 +14,21 @@
         <w:adjustRightInd w:val="0"/>
         <w:jc w:val="both"/>
         <w:rPr>
-          <w:rFonts w:cs="Arial"/>
+          <w:rFonts w:asciiTheme="minorHAnsi" w:hAnsiTheme="minorHAnsi" w:cstheme="minorHAnsi"/>
           <w:bCs/>
           <w:szCs w:val="22"/>
         </w:rPr>
       </w:pPr>
       <w:bookmarkStart w:id="0" w:name="_GoBack"/>
-      <w:bookmarkEnd w:id="0"/>
       <w:r>
         <w:rPr>
-          <w:rFonts w:cs="Arial"/>
+          <w:rFonts w:asciiTheme="minorHAnsi" w:hAnsiTheme="minorHAnsi" w:cstheme="minorHAnsi"/>
           <w:bCs/>
           <w:szCs w:val="22"/>
         </w:rPr>
         <w:t>Hello world!</w:t>
       </w:r>
+      <w:bookmarkEnd w:id="0"/>
     </w:p>
     <w:sectPr>
       <w:pgSz w:w="12240" w:h="15840"/>
